--- a/EF Desarrollo de Aplicaciones Web I.docx
+++ b/EF Desarrollo de Aplicaciones Web I.docx
@@ -528,8 +528,9 @@
           <w:sz w:val="22"/>
           <w:szCs w:val="20"/>
         </w:rPr>
-        <w:t xml:space="preserve">    </w:t>
-      </w:r>
+        <w:t xml:space="preserve">  </w:t>
+      </w:r>
+      <w:proofErr w:type="gramStart"/>
       <w:r>
         <w:rPr>
           <w:rFonts w:asciiTheme="minorHAnsi" w:hAnsiTheme="minorHAnsi" w:cs="Arial"/>
@@ -537,8 +538,18 @@
           <w:sz w:val="22"/>
           <w:szCs w:val="20"/>
         </w:rPr>
+        <w:t xml:space="preserve">  </w:t>
+      </w:r>
+      <w:r>
+        <w:rPr>
+          <w:rFonts w:asciiTheme="minorHAnsi" w:hAnsiTheme="minorHAnsi" w:cs="Arial"/>
+          <w:b/>
+          <w:sz w:val="22"/>
+          <w:szCs w:val="20"/>
+        </w:rPr>
         <w:t>:</w:t>
       </w:r>
+      <w:proofErr w:type="gramEnd"/>
       <w:r>
         <w:rPr>
           <w:rFonts w:asciiTheme="minorHAnsi" w:hAnsiTheme="minorHAnsi" w:cs="Arial"/>
@@ -800,6 +811,7 @@
         </w:rPr>
         <w:t xml:space="preserve"> </w:t>
       </w:r>
+      <w:proofErr w:type="spellStart"/>
       <w:r>
         <w:rPr>
           <w:rFonts w:asciiTheme="minorHAnsi" w:hAnsiTheme="minorHAnsi" w:cs="Arial"/>
@@ -808,6 +820,7 @@
         </w:rPr>
         <w:t>Crud</w:t>
       </w:r>
+      <w:proofErr w:type="spellEnd"/>
       <w:r>
         <w:rPr>
           <w:rFonts w:asciiTheme="minorHAnsi" w:hAnsiTheme="minorHAnsi" w:cs="Arial"/>
@@ -816,6 +829,7 @@
         </w:rPr>
         <w:t xml:space="preserve"> implementado con Spring </w:t>
       </w:r>
+      <w:proofErr w:type="spellStart"/>
       <w:r>
         <w:rPr>
           <w:rFonts w:asciiTheme="minorHAnsi" w:hAnsiTheme="minorHAnsi" w:cs="Arial"/>
@@ -824,6 +838,7 @@
         </w:rPr>
         <w:t>RESTFul</w:t>
       </w:r>
+      <w:proofErr w:type="spellEnd"/>
       <w:r>
         <w:rPr>
           <w:rFonts w:asciiTheme="minorHAnsi" w:hAnsiTheme="minorHAnsi" w:cs="Arial"/>
@@ -962,7 +977,67 @@
           <w:szCs w:val="20"/>
           <w:highlight w:val="yellow"/>
         </w:rPr>
-        <w:t xml:space="preserve"> debe ser subido a Github (Adjuntar link del repositorio). No se aceptará código zipeado.</w:t>
+        <w:t xml:space="preserve"> debe ser subido a </w:t>
+      </w:r>
+      <w:proofErr w:type="spellStart"/>
+      <w:r>
+        <w:rPr>
+          <w:rFonts w:asciiTheme="minorHAnsi" w:hAnsiTheme="minorHAnsi" w:cs="Arial"/>
+          <w:sz w:val="22"/>
+          <w:szCs w:val="20"/>
+          <w:highlight w:val="yellow"/>
+        </w:rPr>
+        <w:t>Github</w:t>
+      </w:r>
+      <w:proofErr w:type="spellEnd"/>
+      <w:r>
+        <w:rPr>
+          <w:rFonts w:asciiTheme="minorHAnsi" w:hAnsiTheme="minorHAnsi" w:cs="Arial"/>
+          <w:sz w:val="22"/>
+          <w:szCs w:val="20"/>
+          <w:highlight w:val="yellow"/>
+        </w:rPr>
+        <w:t xml:space="preserve"> (Adjuntar </w:t>
+      </w:r>
+      <w:proofErr w:type="gramStart"/>
+      <w:r>
+        <w:rPr>
+          <w:rFonts w:asciiTheme="minorHAnsi" w:hAnsiTheme="minorHAnsi" w:cs="Arial"/>
+          <w:sz w:val="22"/>
+          <w:szCs w:val="20"/>
+          <w:highlight w:val="yellow"/>
+        </w:rPr>
+        <w:t>link</w:t>
+      </w:r>
+      <w:proofErr w:type="gramEnd"/>
+      <w:r>
+        <w:rPr>
+          <w:rFonts w:asciiTheme="minorHAnsi" w:hAnsiTheme="minorHAnsi" w:cs="Arial"/>
+          <w:sz w:val="22"/>
+          <w:szCs w:val="20"/>
+          <w:highlight w:val="yellow"/>
+        </w:rPr>
+        <w:t xml:space="preserve"> del repositorio). No se aceptará código </w:t>
+      </w:r>
+      <w:proofErr w:type="spellStart"/>
+      <w:r>
+        <w:rPr>
+          <w:rFonts w:asciiTheme="minorHAnsi" w:hAnsiTheme="minorHAnsi" w:cs="Arial"/>
+          <w:sz w:val="22"/>
+          <w:szCs w:val="20"/>
+          <w:highlight w:val="yellow"/>
+        </w:rPr>
+        <w:t>zipeado</w:t>
+      </w:r>
+      <w:proofErr w:type="spellEnd"/>
+      <w:r>
+        <w:rPr>
+          <w:rFonts w:asciiTheme="minorHAnsi" w:hAnsiTheme="minorHAnsi" w:cs="Arial"/>
+          <w:sz w:val="22"/>
+          <w:szCs w:val="20"/>
+          <w:highlight w:val="yellow"/>
+        </w:rPr>
+        <w:t>.</w:t>
       </w:r>
       <w:r>
         <w:rPr>
@@ -1154,6 +1229,7 @@
               </w:rPr>
               <w:t xml:space="preserve">con Spring </w:t>
             </w:r>
+            <w:proofErr w:type="spellStart"/>
             <w:r>
               <w:rPr>
                 <w:rFonts w:asciiTheme="minorHAnsi" w:hAnsiTheme="minorHAnsi" w:cs="Arial"/>
@@ -1163,6 +1239,7 @@
               </w:rPr>
               <w:t>RESTful</w:t>
             </w:r>
+            <w:proofErr w:type="spellEnd"/>
             <w:r>
               <w:rPr>
                 <w:rFonts w:asciiTheme="minorHAnsi" w:hAnsiTheme="minorHAnsi" w:cs="Arial"/>
@@ -1197,8 +1274,20 @@
                 <w:szCs w:val="20"/>
                 <w:highlight w:val="yellow"/>
               </w:rPr>
-              <w:t>/all</w:t>
-            </w:r>
+              <w:t>/</w:t>
+            </w:r>
+            <w:proofErr w:type="spellStart"/>
+            <w:r>
+              <w:rPr>
+                <w:rFonts w:asciiTheme="minorHAnsi" w:hAnsiTheme="minorHAnsi" w:cs="Arial"/>
+                <w:b/>
+                <w:sz w:val="22"/>
+                <w:szCs w:val="20"/>
+                <w:highlight w:val="yellow"/>
+              </w:rPr>
+              <w:t>all</w:t>
+            </w:r>
+            <w:proofErr w:type="spellEnd"/>
             <w:r>
               <w:rPr>
                 <w:rFonts w:asciiTheme="minorHAnsi" w:hAnsiTheme="minorHAnsi" w:cs="Arial"/>
@@ -1207,7 +1296,29 @@
                 <w:szCs w:val="20"/>
                 <w:highlight w:val="yellow"/>
               </w:rPr>
-              <w:t xml:space="preserve"> (Consulta de todos los items)</w:t>
+              <w:t xml:space="preserve"> (Consulta de todos los </w:t>
+            </w:r>
+            <w:proofErr w:type="spellStart"/>
+            <w:r>
+              <w:rPr>
+                <w:rFonts w:asciiTheme="minorHAnsi" w:hAnsiTheme="minorHAnsi" w:cs="Arial"/>
+                <w:bCs/>
+                <w:sz w:val="22"/>
+                <w:szCs w:val="20"/>
+                <w:highlight w:val="yellow"/>
+              </w:rPr>
+              <w:t>items</w:t>
+            </w:r>
+            <w:proofErr w:type="spellEnd"/>
+            <w:r>
+              <w:rPr>
+                <w:rFonts w:asciiTheme="minorHAnsi" w:hAnsiTheme="minorHAnsi" w:cs="Arial"/>
+                <w:bCs/>
+                <w:sz w:val="22"/>
+                <w:szCs w:val="20"/>
+                <w:highlight w:val="yellow"/>
+              </w:rPr>
+              <w:t>)</w:t>
             </w:r>
           </w:p>
           <w:p>
@@ -1234,8 +1345,20 @@
                 <w:szCs w:val="20"/>
                 <w:highlight w:val="yellow"/>
               </w:rPr>
-              <w:t>/detail</w:t>
-            </w:r>
+              <w:t>/</w:t>
+            </w:r>
+            <w:proofErr w:type="spellStart"/>
+            <w:r>
+              <w:rPr>
+                <w:rFonts w:asciiTheme="minorHAnsi" w:hAnsiTheme="minorHAnsi" w:cs="Arial"/>
+                <w:b/>
+                <w:sz w:val="22"/>
+                <w:szCs w:val="20"/>
+                <w:highlight w:val="yellow"/>
+              </w:rPr>
+              <w:t>detail</w:t>
+            </w:r>
+            <w:proofErr w:type="spellEnd"/>
             <w:r>
               <w:rPr>
                 <w:rFonts w:asciiTheme="minorHAnsi" w:hAnsiTheme="minorHAnsi" w:cs="Arial"/>
@@ -1244,7 +1367,29 @@
                 <w:szCs w:val="20"/>
                 <w:highlight w:val="yellow"/>
               </w:rPr>
-              <w:t xml:space="preserve"> (Consulta de un item)</w:t>
+              <w:t xml:space="preserve"> (Consulta de un </w:t>
+            </w:r>
+            <w:proofErr w:type="spellStart"/>
+            <w:r>
+              <w:rPr>
+                <w:rFonts w:asciiTheme="minorHAnsi" w:hAnsiTheme="minorHAnsi" w:cs="Arial"/>
+                <w:bCs/>
+                <w:sz w:val="22"/>
+                <w:szCs w:val="20"/>
+                <w:highlight w:val="yellow"/>
+              </w:rPr>
+              <w:t>item</w:t>
+            </w:r>
+            <w:proofErr w:type="spellEnd"/>
+            <w:r>
+              <w:rPr>
+                <w:rFonts w:asciiTheme="minorHAnsi" w:hAnsiTheme="minorHAnsi" w:cs="Arial"/>
+                <w:bCs/>
+                <w:sz w:val="22"/>
+                <w:szCs w:val="20"/>
+                <w:highlight w:val="yellow"/>
+              </w:rPr>
+              <w:t>)</w:t>
             </w:r>
           </w:p>
           <w:p>
@@ -1271,8 +1416,20 @@
                 <w:szCs w:val="20"/>
                 <w:highlight w:val="yellow"/>
               </w:rPr>
-              <w:t>/update</w:t>
-            </w:r>
+              <w:t>/</w:t>
+            </w:r>
+            <w:proofErr w:type="spellStart"/>
+            <w:r>
+              <w:rPr>
+                <w:rFonts w:asciiTheme="minorHAnsi" w:hAnsiTheme="minorHAnsi" w:cs="Arial"/>
+                <w:b/>
+                <w:sz w:val="22"/>
+                <w:szCs w:val="20"/>
+                <w:highlight w:val="yellow"/>
+              </w:rPr>
+              <w:t>update</w:t>
+            </w:r>
+            <w:proofErr w:type="spellEnd"/>
             <w:r>
               <w:rPr>
                 <w:rFonts w:asciiTheme="minorHAnsi" w:hAnsiTheme="minorHAnsi" w:cs="Arial"/>
@@ -1281,7 +1438,29 @@
                 <w:szCs w:val="20"/>
                 <w:highlight w:val="yellow"/>
               </w:rPr>
-              <w:t xml:space="preserve"> (Actualización de un item)</w:t>
+              <w:t xml:space="preserve"> (Actualización de un </w:t>
+            </w:r>
+            <w:proofErr w:type="spellStart"/>
+            <w:r>
+              <w:rPr>
+                <w:rFonts w:asciiTheme="minorHAnsi" w:hAnsiTheme="minorHAnsi" w:cs="Arial"/>
+                <w:bCs/>
+                <w:sz w:val="22"/>
+                <w:szCs w:val="20"/>
+                <w:highlight w:val="yellow"/>
+              </w:rPr>
+              <w:t>item</w:t>
+            </w:r>
+            <w:proofErr w:type="spellEnd"/>
+            <w:r>
+              <w:rPr>
+                <w:rFonts w:asciiTheme="minorHAnsi" w:hAnsiTheme="minorHAnsi" w:cs="Arial"/>
+                <w:bCs/>
+                <w:sz w:val="22"/>
+                <w:szCs w:val="20"/>
+                <w:highlight w:val="yellow"/>
+              </w:rPr>
+              <w:t>)</w:t>
             </w:r>
           </w:p>
           <w:p>
@@ -1308,7 +1487,29 @@
                 <w:szCs w:val="20"/>
                 <w:highlight w:val="yellow"/>
               </w:rPr>
-              <w:t>/delete/{id}</w:t>
+              <w:t>/</w:t>
+            </w:r>
+            <w:proofErr w:type="spellStart"/>
+            <w:r>
+              <w:rPr>
+                <w:rFonts w:asciiTheme="minorHAnsi" w:hAnsiTheme="minorHAnsi" w:cs="Arial"/>
+                <w:b/>
+                <w:sz w:val="22"/>
+                <w:szCs w:val="20"/>
+                <w:highlight w:val="yellow"/>
+              </w:rPr>
+              <w:t>delete</w:t>
+            </w:r>
+            <w:proofErr w:type="spellEnd"/>
+            <w:r>
+              <w:rPr>
+                <w:rFonts w:asciiTheme="minorHAnsi" w:hAnsiTheme="minorHAnsi" w:cs="Arial"/>
+                <w:b/>
+                <w:sz w:val="22"/>
+                <w:szCs w:val="20"/>
+                <w:highlight w:val="yellow"/>
+              </w:rPr>
+              <w:t>/{id}</w:t>
             </w:r>
             <w:r>
               <w:rPr>
@@ -1318,7 +1519,29 @@
                 <w:szCs w:val="20"/>
                 <w:highlight w:val="yellow"/>
               </w:rPr>
-              <w:t xml:space="preserve"> (Eliminación de un item)</w:t>
+              <w:t xml:space="preserve"> (Eliminación de un </w:t>
+            </w:r>
+            <w:proofErr w:type="spellStart"/>
+            <w:r>
+              <w:rPr>
+                <w:rFonts w:asciiTheme="minorHAnsi" w:hAnsiTheme="minorHAnsi" w:cs="Arial"/>
+                <w:bCs/>
+                <w:sz w:val="22"/>
+                <w:szCs w:val="20"/>
+                <w:highlight w:val="yellow"/>
+              </w:rPr>
+              <w:t>item</w:t>
+            </w:r>
+            <w:proofErr w:type="spellEnd"/>
+            <w:r>
+              <w:rPr>
+                <w:rFonts w:asciiTheme="minorHAnsi" w:hAnsiTheme="minorHAnsi" w:cs="Arial"/>
+                <w:bCs/>
+                <w:sz w:val="22"/>
+                <w:szCs w:val="20"/>
+                <w:highlight w:val="yellow"/>
+              </w:rPr>
+              <w:t>)</w:t>
             </w:r>
           </w:p>
           <w:p>
@@ -1345,8 +1568,20 @@
                 <w:szCs w:val="20"/>
                 <w:highlight w:val="yellow"/>
               </w:rPr>
-              <w:t>/create</w:t>
-            </w:r>
+              <w:t>/</w:t>
+            </w:r>
+            <w:proofErr w:type="spellStart"/>
+            <w:r>
+              <w:rPr>
+                <w:rFonts w:asciiTheme="minorHAnsi" w:hAnsiTheme="minorHAnsi" w:cs="Arial"/>
+                <w:b/>
+                <w:sz w:val="22"/>
+                <w:szCs w:val="20"/>
+                <w:highlight w:val="yellow"/>
+              </w:rPr>
+              <w:t>create</w:t>
+            </w:r>
+            <w:proofErr w:type="spellEnd"/>
             <w:r>
               <w:rPr>
                 <w:rFonts w:asciiTheme="minorHAnsi" w:hAnsiTheme="minorHAnsi" w:cs="Arial"/>
@@ -1355,7 +1590,29 @@
                 <w:szCs w:val="20"/>
                 <w:highlight w:val="yellow"/>
               </w:rPr>
-              <w:t xml:space="preserve"> (Creación de un item)</w:t>
+              <w:t xml:space="preserve"> (Creación de un </w:t>
+            </w:r>
+            <w:proofErr w:type="spellStart"/>
+            <w:r>
+              <w:rPr>
+                <w:rFonts w:asciiTheme="minorHAnsi" w:hAnsiTheme="minorHAnsi" w:cs="Arial"/>
+                <w:bCs/>
+                <w:sz w:val="22"/>
+                <w:szCs w:val="20"/>
+                <w:highlight w:val="yellow"/>
+              </w:rPr>
+              <w:t>item</w:t>
+            </w:r>
+            <w:proofErr w:type="spellEnd"/>
+            <w:r>
+              <w:rPr>
+                <w:rFonts w:asciiTheme="minorHAnsi" w:hAnsiTheme="minorHAnsi" w:cs="Arial"/>
+                <w:bCs/>
+                <w:sz w:val="22"/>
+                <w:szCs w:val="20"/>
+                <w:highlight w:val="yellow"/>
+              </w:rPr>
+              <w:t>)</w:t>
             </w:r>
           </w:p>
           <w:p>
@@ -2315,6 +2572,7 @@
         </w:rPr>
         <w:t>eberá crear un base de datos “</w:t>
       </w:r>
+      <w:proofErr w:type="spellStart"/>
       <w:r>
         <w:rPr>
           <w:rFonts w:asciiTheme="minorHAnsi" w:hAnsiTheme="minorHAnsi"/>
@@ -2326,6 +2584,7 @@
         </w:rPr>
         <w:t>fabric</w:t>
       </w:r>
+      <w:proofErr w:type="spellEnd"/>
       <w:r>
         <w:rPr>
           <w:rFonts w:asciiTheme="minorHAnsi" w:hAnsiTheme="minorHAnsi"/>
@@ -2475,6 +2734,7 @@
               </w:rPr>
               <w:t xml:space="preserve">    </w:t>
             </w:r>
+            <w:proofErr w:type="spellStart"/>
             <w:r>
               <w:rPr>
                 <w:rFonts w:ascii="Consolas" w:hAnsi="Consolas"/>
@@ -2485,6 +2745,7 @@
               </w:rPr>
               <w:t>car_id</w:t>
             </w:r>
+            <w:proofErr w:type="spellEnd"/>
             <w:r>
               <w:rPr>
                 <w:rFonts w:ascii="Consolas" w:hAnsi="Consolas"/>
@@ -2626,6 +2887,7 @@
               </w:rPr>
               <w:t xml:space="preserve"> </w:t>
             </w:r>
+            <w:proofErr w:type="gramStart"/>
             <w:r>
               <w:rPr>
                 <w:rFonts w:ascii="Consolas" w:hAnsi="Consolas"/>
@@ -2648,6 +2910,7 @@
               </w:rPr>
               <w:t>(</w:t>
             </w:r>
+            <w:proofErr w:type="gramEnd"/>
             <w:r>
               <w:rPr>
                 <w:rFonts w:ascii="Consolas" w:hAnsi="Consolas"/>
@@ -2712,6 +2975,7 @@
               </w:rPr>
               <w:t xml:space="preserve"> </w:t>
             </w:r>
+            <w:proofErr w:type="gramStart"/>
             <w:r>
               <w:rPr>
                 <w:rFonts w:ascii="Consolas" w:hAnsi="Consolas"/>
@@ -2734,6 +2998,7 @@
               </w:rPr>
               <w:t>(</w:t>
             </w:r>
+            <w:proofErr w:type="gramEnd"/>
             <w:r>
               <w:rPr>
                 <w:rFonts w:ascii="Consolas" w:hAnsi="Consolas"/>
@@ -2843,6 +3108,7 @@
               </w:rPr>
               <w:t xml:space="preserve">    </w:t>
             </w:r>
+            <w:proofErr w:type="spellStart"/>
             <w:r>
               <w:rPr>
                 <w:rFonts w:ascii="Consolas" w:hAnsi="Consolas"/>
@@ -2852,6 +3118,7 @@
               </w:rPr>
               <w:t>vin</w:t>
             </w:r>
+            <w:proofErr w:type="spellEnd"/>
             <w:r>
               <w:rPr>
                 <w:rFonts w:ascii="Consolas" w:hAnsi="Consolas"/>
@@ -2861,6 +3128,7 @@
               </w:rPr>
               <w:t xml:space="preserve"> </w:t>
             </w:r>
+            <w:proofErr w:type="gramStart"/>
             <w:r>
               <w:rPr>
                 <w:rFonts w:ascii="Consolas" w:hAnsi="Consolas"/>
@@ -2881,6 +3149,7 @@
               </w:rPr>
               <w:t>(</w:t>
             </w:r>
+            <w:proofErr w:type="gramEnd"/>
             <w:r>
               <w:rPr>
                 <w:rFonts w:ascii="Consolas" w:hAnsi="Consolas"/>
@@ -2921,6 +3190,7 @@
               </w:rPr>
               <w:t xml:space="preserve">    </w:t>
             </w:r>
+            <w:proofErr w:type="spellStart"/>
             <w:r>
               <w:rPr>
                 <w:rFonts w:ascii="Consolas" w:hAnsi="Consolas"/>
@@ -2930,6 +3200,7 @@
               </w:rPr>
               <w:t>license_plate</w:t>
             </w:r>
+            <w:proofErr w:type="spellEnd"/>
             <w:r>
               <w:rPr>
                 <w:rFonts w:ascii="Consolas" w:hAnsi="Consolas"/>
@@ -2939,6 +3210,7 @@
               </w:rPr>
               <w:t xml:space="preserve"> </w:t>
             </w:r>
+            <w:proofErr w:type="gramStart"/>
             <w:r>
               <w:rPr>
                 <w:rFonts w:ascii="Consolas" w:hAnsi="Consolas"/>
@@ -2959,6 +3231,7 @@
               </w:rPr>
               <w:t>(</w:t>
             </w:r>
+            <w:proofErr w:type="gramEnd"/>
             <w:r>
               <w:rPr>
                 <w:rFonts w:ascii="Consolas" w:hAnsi="Consolas"/>
@@ -3000,6 +3273,7 @@
               </w:rPr>
               <w:t xml:space="preserve">    </w:t>
             </w:r>
+            <w:proofErr w:type="spellStart"/>
             <w:r>
               <w:rPr>
                 <w:rFonts w:ascii="Consolas" w:hAnsi="Consolas"/>
@@ -3010,6 +3284,7 @@
               </w:rPr>
               <w:t>owner_name</w:t>
             </w:r>
+            <w:proofErr w:type="spellEnd"/>
             <w:r>
               <w:rPr>
                 <w:rFonts w:ascii="Consolas" w:hAnsi="Consolas"/>
@@ -3020,6 +3295,7 @@
               </w:rPr>
               <w:t xml:space="preserve"> </w:t>
             </w:r>
+            <w:proofErr w:type="gramStart"/>
             <w:r>
               <w:rPr>
                 <w:rFonts w:ascii="Consolas" w:hAnsi="Consolas"/>
@@ -3042,6 +3318,7 @@
               </w:rPr>
               <w:t>(</w:t>
             </w:r>
+            <w:proofErr w:type="gramEnd"/>
             <w:r>
               <w:rPr>
                 <w:rFonts w:ascii="Consolas" w:hAnsi="Consolas"/>
@@ -3086,6 +3363,7 @@
               </w:rPr>
               <w:t xml:space="preserve">    </w:t>
             </w:r>
+            <w:proofErr w:type="spellStart"/>
             <w:r>
               <w:rPr>
                 <w:rFonts w:ascii="Consolas" w:hAnsi="Consolas"/>
@@ -3096,6 +3374,7 @@
               </w:rPr>
               <w:t>owner_contact</w:t>
             </w:r>
+            <w:proofErr w:type="spellEnd"/>
             <w:r>
               <w:rPr>
                 <w:rFonts w:ascii="Consolas" w:hAnsi="Consolas"/>
@@ -3106,6 +3385,7 @@
               </w:rPr>
               <w:t xml:space="preserve"> </w:t>
             </w:r>
+            <w:proofErr w:type="gramStart"/>
             <w:r>
               <w:rPr>
                 <w:rFonts w:ascii="Consolas" w:hAnsi="Consolas"/>
@@ -3128,6 +3408,7 @@
               </w:rPr>
               <w:t>(</w:t>
             </w:r>
+            <w:proofErr w:type="gramEnd"/>
             <w:r>
               <w:rPr>
                 <w:rFonts w:ascii="Consolas" w:hAnsi="Consolas"/>
@@ -3172,6 +3453,7 @@
               </w:rPr>
               <w:t xml:space="preserve">    </w:t>
             </w:r>
+            <w:proofErr w:type="spellStart"/>
             <w:r>
               <w:rPr>
                 <w:rFonts w:ascii="Consolas" w:hAnsi="Consolas"/>
@@ -3182,6 +3464,7 @@
               </w:rPr>
               <w:t>purchase_date</w:t>
             </w:r>
+            <w:proofErr w:type="spellEnd"/>
             <w:r>
               <w:rPr>
                 <w:rFonts w:ascii="Consolas" w:hAnsi="Consolas"/>
@@ -3304,6 +3587,7 @@
               </w:rPr>
               <w:t xml:space="preserve">    </w:t>
             </w:r>
+            <w:proofErr w:type="spellStart"/>
             <w:r>
               <w:rPr>
                 <w:rFonts w:ascii="Consolas" w:hAnsi="Consolas"/>
@@ -3314,6 +3598,7 @@
               </w:rPr>
               <w:t>engine_type</w:t>
             </w:r>
+            <w:proofErr w:type="spellEnd"/>
             <w:r>
               <w:rPr>
                 <w:rFonts w:ascii="Consolas" w:hAnsi="Consolas"/>
@@ -3324,6 +3609,7 @@
               </w:rPr>
               <w:t xml:space="preserve"> </w:t>
             </w:r>
+            <w:proofErr w:type="gramStart"/>
             <w:r>
               <w:rPr>
                 <w:rFonts w:ascii="Consolas" w:hAnsi="Consolas"/>
@@ -3346,6 +3632,7 @@
               </w:rPr>
               <w:t>(</w:t>
             </w:r>
+            <w:proofErr w:type="gramEnd"/>
             <w:r>
               <w:rPr>
                 <w:rFonts w:ascii="Consolas" w:hAnsi="Consolas"/>
@@ -3410,6 +3697,7 @@
               </w:rPr>
               <w:t xml:space="preserve"> </w:t>
             </w:r>
+            <w:proofErr w:type="gramStart"/>
             <w:r>
               <w:rPr>
                 <w:rFonts w:ascii="Consolas" w:hAnsi="Consolas"/>
@@ -3432,6 +3720,7 @@
               </w:rPr>
               <w:t>(</w:t>
             </w:r>
+            <w:proofErr w:type="gramEnd"/>
             <w:r>
               <w:rPr>
                 <w:rFonts w:ascii="Consolas" w:hAnsi="Consolas"/>
@@ -3476,6 +3765,7 @@
               </w:rPr>
               <w:t xml:space="preserve">    </w:t>
             </w:r>
+            <w:proofErr w:type="spellStart"/>
             <w:r>
               <w:rPr>
                 <w:rFonts w:ascii="Consolas" w:hAnsi="Consolas"/>
@@ -3486,6 +3776,7 @@
               </w:rPr>
               <w:t>insurance_company</w:t>
             </w:r>
+            <w:proofErr w:type="spellEnd"/>
             <w:r>
               <w:rPr>
                 <w:rFonts w:ascii="Consolas" w:hAnsi="Consolas"/>
@@ -3496,6 +3787,7 @@
               </w:rPr>
               <w:t xml:space="preserve"> </w:t>
             </w:r>
+            <w:proofErr w:type="gramStart"/>
             <w:r>
               <w:rPr>
                 <w:rFonts w:ascii="Consolas" w:hAnsi="Consolas"/>
@@ -3518,6 +3810,7 @@
               </w:rPr>
               <w:t>(</w:t>
             </w:r>
+            <w:proofErr w:type="gramEnd"/>
             <w:r>
               <w:rPr>
                 <w:rFonts w:ascii="Consolas" w:hAnsi="Consolas"/>
@@ -3562,6 +3855,7 @@
               </w:rPr>
               <w:t xml:space="preserve">    </w:t>
             </w:r>
+            <w:proofErr w:type="spellStart"/>
             <w:r>
               <w:rPr>
                 <w:rFonts w:ascii="Consolas" w:hAnsi="Consolas"/>
@@ -3572,6 +3866,7 @@
               </w:rPr>
               <w:t>insurance_policy_number</w:t>
             </w:r>
+            <w:proofErr w:type="spellEnd"/>
             <w:r>
               <w:rPr>
                 <w:rFonts w:ascii="Consolas" w:hAnsi="Consolas"/>
@@ -3582,6 +3877,7 @@
               </w:rPr>
               <w:t xml:space="preserve"> </w:t>
             </w:r>
+            <w:proofErr w:type="gramStart"/>
             <w:r>
               <w:rPr>
                 <w:rFonts w:ascii="Consolas" w:hAnsi="Consolas"/>
@@ -3604,6 +3900,7 @@
               </w:rPr>
               <w:t>(</w:t>
             </w:r>
+            <w:proofErr w:type="gramEnd"/>
             <w:r>
               <w:rPr>
                 <w:rFonts w:ascii="Consolas" w:hAnsi="Consolas"/>
@@ -3648,6 +3945,7 @@
               </w:rPr>
               <w:t xml:space="preserve">    </w:t>
             </w:r>
+            <w:proofErr w:type="spellStart"/>
             <w:r>
               <w:rPr>
                 <w:rFonts w:ascii="Consolas" w:hAnsi="Consolas"/>
@@ -3658,6 +3956,7 @@
               </w:rPr>
               <w:t>registration_expiration_date</w:t>
             </w:r>
+            <w:proofErr w:type="spellEnd"/>
             <w:r>
               <w:rPr>
                 <w:rFonts w:ascii="Consolas" w:hAnsi="Consolas"/>
@@ -3714,6 +4013,7 @@
               </w:rPr>
               <w:t xml:space="preserve">    </w:t>
             </w:r>
+            <w:proofErr w:type="spellStart"/>
             <w:r>
               <w:rPr>
                 <w:rFonts w:ascii="Consolas" w:hAnsi="Consolas"/>
@@ -3724,6 +4024,7 @@
               </w:rPr>
               <w:t>service_due_date</w:t>
             </w:r>
+            <w:proofErr w:type="spellEnd"/>
             <w:r>
               <w:rPr>
                 <w:rFonts w:ascii="Consolas" w:hAnsi="Consolas"/>
@@ -4014,6 +4315,7 @@
               </w:rPr>
               <w:t xml:space="preserve">, </w:t>
             </w:r>
+            <w:proofErr w:type="spellStart"/>
             <w:r>
               <w:rPr>
                 <w:rFonts w:ascii="Consolas" w:hAnsi="Consolas"/>
@@ -4024,16 +4326,18 @@
               </w:rPr>
               <w:t>license_plate</w:t>
             </w:r>
-            <w:r>
-              <w:rPr>
-                <w:rFonts w:ascii="Consolas" w:hAnsi="Consolas"/>
-                <w:color w:val="000000"/>
-                <w:sz w:val="20"/>
-                <w:szCs w:val="20"/>
-                <w:lang w:val="en-US"/>
-              </w:rPr>
-              <w:t xml:space="preserve">, </w:t>
-            </w:r>
+            <w:proofErr w:type="spellEnd"/>
+            <w:r>
+              <w:rPr>
+                <w:rFonts w:ascii="Consolas" w:hAnsi="Consolas"/>
+                <w:color w:val="000000"/>
+                <w:sz w:val="20"/>
+                <w:szCs w:val="20"/>
+                <w:lang w:val="en-US"/>
+              </w:rPr>
+              <w:t xml:space="preserve">, </w:t>
+            </w:r>
+            <w:proofErr w:type="spellStart"/>
             <w:r>
               <w:rPr>
                 <w:rFonts w:ascii="Consolas" w:hAnsi="Consolas"/>
@@ -4044,16 +4348,18 @@
               </w:rPr>
               <w:t>owner_name</w:t>
             </w:r>
-            <w:r>
-              <w:rPr>
-                <w:rFonts w:ascii="Consolas" w:hAnsi="Consolas"/>
-                <w:color w:val="000000"/>
-                <w:sz w:val="20"/>
-                <w:szCs w:val="20"/>
-                <w:lang w:val="en-US"/>
-              </w:rPr>
-              <w:t xml:space="preserve">, </w:t>
-            </w:r>
+            <w:proofErr w:type="spellEnd"/>
+            <w:r>
+              <w:rPr>
+                <w:rFonts w:ascii="Consolas" w:hAnsi="Consolas"/>
+                <w:color w:val="000000"/>
+                <w:sz w:val="20"/>
+                <w:szCs w:val="20"/>
+                <w:lang w:val="en-US"/>
+              </w:rPr>
+              <w:t xml:space="preserve">, </w:t>
+            </w:r>
+            <w:proofErr w:type="spellStart"/>
             <w:r>
               <w:rPr>
                 <w:rFonts w:ascii="Consolas" w:hAnsi="Consolas"/>
@@ -4064,16 +4370,18 @@
               </w:rPr>
               <w:t>owner_contact</w:t>
             </w:r>
-            <w:r>
-              <w:rPr>
-                <w:rFonts w:ascii="Consolas" w:hAnsi="Consolas"/>
-                <w:color w:val="000000"/>
-                <w:sz w:val="20"/>
-                <w:szCs w:val="20"/>
-                <w:lang w:val="en-US"/>
-              </w:rPr>
-              <w:t xml:space="preserve">, </w:t>
-            </w:r>
+            <w:proofErr w:type="spellEnd"/>
+            <w:r>
+              <w:rPr>
+                <w:rFonts w:ascii="Consolas" w:hAnsi="Consolas"/>
+                <w:color w:val="000000"/>
+                <w:sz w:val="20"/>
+                <w:szCs w:val="20"/>
+                <w:lang w:val="en-US"/>
+              </w:rPr>
+              <w:t xml:space="preserve">, </w:t>
+            </w:r>
+            <w:proofErr w:type="spellStart"/>
             <w:r>
               <w:rPr>
                 <w:rFonts w:ascii="Consolas" w:hAnsi="Consolas"/>
@@ -4084,6 +4392,7 @@
               </w:rPr>
               <w:t>purchase_date</w:t>
             </w:r>
+            <w:proofErr w:type="spellEnd"/>
             <w:r>
               <w:rPr>
                 <w:rFonts w:ascii="Consolas" w:hAnsi="Consolas"/>
@@ -4114,6 +4423,7 @@
               </w:rPr>
               <w:t xml:space="preserve">, </w:t>
             </w:r>
+            <w:proofErr w:type="spellStart"/>
             <w:r>
               <w:rPr>
                 <w:rFonts w:ascii="Consolas" w:hAnsi="Consolas"/>
@@ -4124,6 +4434,7 @@
               </w:rPr>
               <w:t>engine_type</w:t>
             </w:r>
+            <w:proofErr w:type="spellEnd"/>
             <w:r>
               <w:rPr>
                 <w:rFonts w:ascii="Consolas" w:hAnsi="Consolas"/>
@@ -4154,6 +4465,7 @@
               </w:rPr>
               <w:t xml:space="preserve">, </w:t>
             </w:r>
+            <w:proofErr w:type="spellStart"/>
             <w:r>
               <w:rPr>
                 <w:rFonts w:ascii="Consolas" w:hAnsi="Consolas"/>
@@ -4164,16 +4476,18 @@
               </w:rPr>
               <w:t>insurance_company</w:t>
             </w:r>
-            <w:r>
-              <w:rPr>
-                <w:rFonts w:ascii="Consolas" w:hAnsi="Consolas"/>
-                <w:color w:val="000000"/>
-                <w:sz w:val="20"/>
-                <w:szCs w:val="20"/>
-                <w:lang w:val="en-US"/>
-              </w:rPr>
-              <w:t xml:space="preserve">, </w:t>
-            </w:r>
+            <w:proofErr w:type="spellEnd"/>
+            <w:r>
+              <w:rPr>
+                <w:rFonts w:ascii="Consolas" w:hAnsi="Consolas"/>
+                <w:color w:val="000000"/>
+                <w:sz w:val="20"/>
+                <w:szCs w:val="20"/>
+                <w:lang w:val="en-US"/>
+              </w:rPr>
+              <w:t xml:space="preserve">, </w:t>
+            </w:r>
+            <w:proofErr w:type="spellStart"/>
             <w:r>
               <w:rPr>
                 <w:rFonts w:ascii="Consolas" w:hAnsi="Consolas"/>
@@ -4184,16 +4498,18 @@
               </w:rPr>
               <w:t>insurance_policy_number</w:t>
             </w:r>
-            <w:r>
-              <w:rPr>
-                <w:rFonts w:ascii="Consolas" w:hAnsi="Consolas"/>
-                <w:color w:val="000000"/>
-                <w:sz w:val="20"/>
-                <w:szCs w:val="20"/>
-                <w:lang w:val="en-US"/>
-              </w:rPr>
-              <w:t xml:space="preserve">, </w:t>
-            </w:r>
+            <w:proofErr w:type="spellEnd"/>
+            <w:r>
+              <w:rPr>
+                <w:rFonts w:ascii="Consolas" w:hAnsi="Consolas"/>
+                <w:color w:val="000000"/>
+                <w:sz w:val="20"/>
+                <w:szCs w:val="20"/>
+                <w:lang w:val="en-US"/>
+              </w:rPr>
+              <w:t xml:space="preserve">, </w:t>
+            </w:r>
+            <w:proofErr w:type="spellStart"/>
             <w:r>
               <w:rPr>
                 <w:rFonts w:ascii="Consolas" w:hAnsi="Consolas"/>
@@ -4204,16 +4520,18 @@
               </w:rPr>
               <w:t>registration_expiration_date</w:t>
             </w:r>
-            <w:r>
-              <w:rPr>
-                <w:rFonts w:ascii="Consolas" w:hAnsi="Consolas"/>
-                <w:color w:val="000000"/>
-                <w:sz w:val="20"/>
-                <w:szCs w:val="20"/>
-                <w:lang w:val="en-US"/>
-              </w:rPr>
-              <w:t xml:space="preserve">, </w:t>
-            </w:r>
+            <w:proofErr w:type="spellEnd"/>
+            <w:r>
+              <w:rPr>
+                <w:rFonts w:ascii="Consolas" w:hAnsi="Consolas"/>
+                <w:color w:val="000000"/>
+                <w:sz w:val="20"/>
+                <w:szCs w:val="20"/>
+                <w:lang w:val="en-US"/>
+              </w:rPr>
+              <w:t xml:space="preserve">, </w:t>
+            </w:r>
+            <w:proofErr w:type="spellStart"/>
             <w:r>
               <w:rPr>
                 <w:rFonts w:ascii="Consolas" w:hAnsi="Consolas"/>
@@ -4224,6 +4542,7 @@
               </w:rPr>
               <w:t>service_due_date</w:t>
             </w:r>
+            <w:proofErr w:type="spellEnd"/>
             <w:r>
               <w:rPr>
                 <w:rFonts w:ascii="Consolas" w:hAnsi="Consolas"/>
@@ -4365,7 +4684,27 @@
                 <w:sz w:val="20"/>
                 <w:szCs w:val="20"/>
               </w:rPr>
-              <w:t>'Juan Perez'</w:t>
+              <w:t xml:space="preserve">'Juan </w:t>
+            </w:r>
+            <w:proofErr w:type="spellStart"/>
+            <w:r>
+              <w:rPr>
+                <w:rFonts w:ascii="Consolas" w:hAnsi="Consolas"/>
+                <w:color w:val="008000"/>
+                <w:sz w:val="20"/>
+                <w:szCs w:val="20"/>
+              </w:rPr>
+              <w:t>Perez</w:t>
+            </w:r>
+            <w:proofErr w:type="spellEnd"/>
+            <w:r>
+              <w:rPr>
+                <w:rFonts w:ascii="Consolas" w:hAnsi="Consolas"/>
+                <w:color w:val="008000"/>
+                <w:sz w:val="20"/>
+                <w:szCs w:val="20"/>
+              </w:rPr>
+              <w:t>'</w:t>
             </w:r>
             <w:r>
               <w:rPr>
@@ -4437,7 +4776,27 @@
                 <w:sz w:val="20"/>
                 <w:szCs w:val="20"/>
               </w:rPr>
-              <w:t>'Gasoline'</w:t>
+              <w:t>'</w:t>
+            </w:r>
+            <w:proofErr w:type="spellStart"/>
+            <w:r>
+              <w:rPr>
+                <w:rFonts w:ascii="Consolas" w:hAnsi="Consolas"/>
+                <w:color w:val="008000"/>
+                <w:sz w:val="20"/>
+                <w:szCs w:val="20"/>
+              </w:rPr>
+              <w:t>Gasoline</w:t>
+            </w:r>
+            <w:proofErr w:type="spellEnd"/>
+            <w:r>
+              <w:rPr>
+                <w:rFonts w:ascii="Consolas" w:hAnsi="Consolas"/>
+                <w:color w:val="008000"/>
+                <w:sz w:val="20"/>
+                <w:szCs w:val="20"/>
+              </w:rPr>
+              <w:t>'</w:t>
             </w:r>
             <w:r>
               <w:rPr>
@@ -4790,7 +5149,29 @@
                 <w:szCs w:val="20"/>
                 <w:lang w:val="en-US"/>
               </w:rPr>
-              <w:t>'ProtectAuto'</w:t>
+              <w:t>'</w:t>
+            </w:r>
+            <w:proofErr w:type="spellStart"/>
+            <w:r>
+              <w:rPr>
+                <w:rFonts w:ascii="Consolas" w:hAnsi="Consolas"/>
+                <w:color w:val="008000"/>
+                <w:sz w:val="20"/>
+                <w:szCs w:val="20"/>
+                <w:lang w:val="en-US"/>
+              </w:rPr>
+              <w:t>ProtectAuto</w:t>
+            </w:r>
+            <w:proofErr w:type="spellEnd"/>
+            <w:r>
+              <w:rPr>
+                <w:rFonts w:ascii="Consolas" w:hAnsi="Consolas"/>
+                <w:color w:val="008000"/>
+                <w:sz w:val="20"/>
+                <w:szCs w:val="20"/>
+                <w:lang w:val="en-US"/>
+              </w:rPr>
+              <w:t>'</w:t>
             </w:r>
             <w:r>
               <w:rPr>
@@ -5114,7 +5495,29 @@
                 <w:szCs w:val="20"/>
                 <w:lang w:val="en-US"/>
               </w:rPr>
-              <w:t>'AutoSeguro'</w:t>
+              <w:t>'</w:t>
+            </w:r>
+            <w:proofErr w:type="spellStart"/>
+            <w:r>
+              <w:rPr>
+                <w:rFonts w:ascii="Consolas" w:hAnsi="Consolas"/>
+                <w:color w:val="008000"/>
+                <w:sz w:val="20"/>
+                <w:szCs w:val="20"/>
+                <w:lang w:val="en-US"/>
+              </w:rPr>
+              <w:t>AutoSeguro</w:t>
+            </w:r>
+            <w:proofErr w:type="spellEnd"/>
+            <w:r>
+              <w:rPr>
+                <w:rFonts w:ascii="Consolas" w:hAnsi="Consolas"/>
+                <w:color w:val="008000"/>
+                <w:sz w:val="20"/>
+                <w:szCs w:val="20"/>
+                <w:lang w:val="en-US"/>
+              </w:rPr>
+              <w:t>'</w:t>
             </w:r>
             <w:r>
               <w:rPr>
@@ -5438,7 +5841,29 @@
                 <w:szCs w:val="20"/>
                 <w:lang w:val="en-US"/>
               </w:rPr>
-              <w:t>'AutoProtegido'</w:t>
+              <w:t>'</w:t>
+            </w:r>
+            <w:proofErr w:type="spellStart"/>
+            <w:r>
+              <w:rPr>
+                <w:rFonts w:ascii="Consolas" w:hAnsi="Consolas"/>
+                <w:color w:val="008000"/>
+                <w:sz w:val="20"/>
+                <w:szCs w:val="20"/>
+                <w:lang w:val="en-US"/>
+              </w:rPr>
+              <w:t>AutoProtegido</w:t>
+            </w:r>
+            <w:proofErr w:type="spellEnd"/>
+            <w:r>
+              <w:rPr>
+                <w:rFonts w:ascii="Consolas" w:hAnsi="Consolas"/>
+                <w:color w:val="008000"/>
+                <w:sz w:val="20"/>
+                <w:szCs w:val="20"/>
+                <w:lang w:val="en-US"/>
+              </w:rPr>
+              <w:t>'</w:t>
             </w:r>
             <w:r>
               <w:rPr>
@@ -5629,7 +6054,27 @@
                 <w:sz w:val="20"/>
                 <w:szCs w:val="20"/>
               </w:rPr>
-              <w:t>'Luis Rodriguez'</w:t>
+              <w:t xml:space="preserve">'Luis </w:t>
+            </w:r>
+            <w:proofErr w:type="spellStart"/>
+            <w:r>
+              <w:rPr>
+                <w:rFonts w:ascii="Consolas" w:hAnsi="Consolas"/>
+                <w:color w:val="008000"/>
+                <w:sz w:val="20"/>
+                <w:szCs w:val="20"/>
+              </w:rPr>
+              <w:t>Rodriguez</w:t>
+            </w:r>
+            <w:proofErr w:type="spellEnd"/>
+            <w:r>
+              <w:rPr>
+                <w:rFonts w:ascii="Consolas" w:hAnsi="Consolas"/>
+                <w:color w:val="008000"/>
+                <w:sz w:val="20"/>
+                <w:szCs w:val="20"/>
+              </w:rPr>
+              <w:t>'</w:t>
             </w:r>
             <w:r>
               <w:rPr>
@@ -5701,7 +6146,27 @@
                 <w:sz w:val="20"/>
                 <w:szCs w:val="20"/>
               </w:rPr>
-              <w:t>'Gasoline'</w:t>
+              <w:t>'</w:t>
+            </w:r>
+            <w:proofErr w:type="spellStart"/>
+            <w:r>
+              <w:rPr>
+                <w:rFonts w:ascii="Consolas" w:hAnsi="Consolas"/>
+                <w:color w:val="008000"/>
+                <w:sz w:val="20"/>
+                <w:szCs w:val="20"/>
+              </w:rPr>
+              <w:t>Gasoline</w:t>
+            </w:r>
+            <w:proofErr w:type="spellEnd"/>
+            <w:r>
+              <w:rPr>
+                <w:rFonts w:ascii="Consolas" w:hAnsi="Consolas"/>
+                <w:color w:val="008000"/>
+                <w:sz w:val="20"/>
+                <w:szCs w:val="20"/>
+              </w:rPr>
+              <w:t>'</w:t>
             </w:r>
             <w:r>
               <w:rPr>
@@ -5737,7 +6202,27 @@
                 <w:sz w:val="20"/>
                 <w:szCs w:val="20"/>
               </w:rPr>
-              <w:t>'SegurosTotal'</w:t>
+              <w:t>'</w:t>
+            </w:r>
+            <w:proofErr w:type="spellStart"/>
+            <w:r>
+              <w:rPr>
+                <w:rFonts w:ascii="Consolas" w:hAnsi="Consolas"/>
+                <w:color w:val="008000"/>
+                <w:sz w:val="20"/>
+                <w:szCs w:val="20"/>
+              </w:rPr>
+              <w:t>SegurosTotal</w:t>
+            </w:r>
+            <w:proofErr w:type="spellEnd"/>
+            <w:r>
+              <w:rPr>
+                <w:rFonts w:ascii="Consolas" w:hAnsi="Consolas"/>
+                <w:color w:val="008000"/>
+                <w:sz w:val="20"/>
+                <w:szCs w:val="20"/>
+              </w:rPr>
+              <w:t>'</w:t>
             </w:r>
             <w:r>
               <w:rPr>
@@ -5921,7 +6406,27 @@
                 <w:sz w:val="20"/>
                 <w:szCs w:val="20"/>
               </w:rPr>
-              <w:t>'Sofia Gonzalez'</w:t>
+              <w:t xml:space="preserve">'Sofia </w:t>
+            </w:r>
+            <w:proofErr w:type="spellStart"/>
+            <w:r>
+              <w:rPr>
+                <w:rFonts w:ascii="Consolas" w:hAnsi="Consolas"/>
+                <w:color w:val="008000"/>
+                <w:sz w:val="20"/>
+                <w:szCs w:val="20"/>
+              </w:rPr>
+              <w:t>Gonzalez</w:t>
+            </w:r>
+            <w:proofErr w:type="spellEnd"/>
+            <w:r>
+              <w:rPr>
+                <w:rFonts w:ascii="Consolas" w:hAnsi="Consolas"/>
+                <w:color w:val="008000"/>
+                <w:sz w:val="20"/>
+                <w:szCs w:val="20"/>
+              </w:rPr>
+              <w:t>'</w:t>
             </w:r>
             <w:r>
               <w:rPr>
@@ -5993,7 +6498,27 @@
                 <w:sz w:val="20"/>
                 <w:szCs w:val="20"/>
               </w:rPr>
-              <w:t>'Gasoline'</w:t>
+              <w:t>'</w:t>
+            </w:r>
+            <w:proofErr w:type="spellStart"/>
+            <w:r>
+              <w:rPr>
+                <w:rFonts w:ascii="Consolas" w:hAnsi="Consolas"/>
+                <w:color w:val="008000"/>
+                <w:sz w:val="20"/>
+                <w:szCs w:val="20"/>
+              </w:rPr>
+              <w:t>Gasoline</w:t>
+            </w:r>
+            <w:proofErr w:type="spellEnd"/>
+            <w:r>
+              <w:rPr>
+                <w:rFonts w:ascii="Consolas" w:hAnsi="Consolas"/>
+                <w:color w:val="008000"/>
+                <w:sz w:val="20"/>
+                <w:szCs w:val="20"/>
+              </w:rPr>
+              <w:t>'</w:t>
             </w:r>
             <w:r>
               <w:rPr>
@@ -6029,7 +6554,27 @@
                 <w:sz w:val="20"/>
                 <w:szCs w:val="20"/>
               </w:rPr>
-              <w:t>'ProtecCar'</w:t>
+              <w:t>'</w:t>
+            </w:r>
+            <w:proofErr w:type="spellStart"/>
+            <w:r>
+              <w:rPr>
+                <w:rFonts w:ascii="Consolas" w:hAnsi="Consolas"/>
+                <w:color w:val="008000"/>
+                <w:sz w:val="20"/>
+                <w:szCs w:val="20"/>
+              </w:rPr>
+              <w:t>ProtecCar</w:t>
+            </w:r>
+            <w:proofErr w:type="spellEnd"/>
+            <w:r>
+              <w:rPr>
+                <w:rFonts w:ascii="Consolas" w:hAnsi="Consolas"/>
+                <w:color w:val="008000"/>
+                <w:sz w:val="20"/>
+                <w:szCs w:val="20"/>
+              </w:rPr>
+              <w:t>'</w:t>
             </w:r>
             <w:r>
               <w:rPr>
@@ -6141,7 +6686,27 @@
                 <w:sz w:val="20"/>
                 <w:szCs w:val="20"/>
               </w:rPr>
-              <w:t>'Elantra'</w:t>
+              <w:t>'</w:t>
+            </w:r>
+            <w:proofErr w:type="spellStart"/>
+            <w:r>
+              <w:rPr>
+                <w:rFonts w:ascii="Consolas" w:hAnsi="Consolas"/>
+                <w:color w:val="008000"/>
+                <w:sz w:val="20"/>
+                <w:szCs w:val="20"/>
+              </w:rPr>
+              <w:t>Elantra</w:t>
+            </w:r>
+            <w:proofErr w:type="spellEnd"/>
+            <w:r>
+              <w:rPr>
+                <w:rFonts w:ascii="Consolas" w:hAnsi="Consolas"/>
+                <w:color w:val="008000"/>
+                <w:sz w:val="20"/>
+                <w:szCs w:val="20"/>
+              </w:rPr>
+              <w:t>'</w:t>
             </w:r>
             <w:r>
               <w:rPr>
@@ -6213,7 +6778,27 @@
                 <w:sz w:val="20"/>
                 <w:szCs w:val="20"/>
               </w:rPr>
-              <w:t>'Pedro Alvarez'</w:t>
+              <w:t xml:space="preserve">'Pedro </w:t>
+            </w:r>
+            <w:proofErr w:type="spellStart"/>
+            <w:r>
+              <w:rPr>
+                <w:rFonts w:ascii="Consolas" w:hAnsi="Consolas"/>
+                <w:color w:val="008000"/>
+                <w:sz w:val="20"/>
+                <w:szCs w:val="20"/>
+              </w:rPr>
+              <w:t>Alvarez</w:t>
+            </w:r>
+            <w:proofErr w:type="spellEnd"/>
+            <w:r>
+              <w:rPr>
+                <w:rFonts w:ascii="Consolas" w:hAnsi="Consolas"/>
+                <w:color w:val="008000"/>
+                <w:sz w:val="20"/>
+                <w:szCs w:val="20"/>
+              </w:rPr>
+              <w:t>'</w:t>
             </w:r>
             <w:r>
               <w:rPr>
@@ -6285,7 +6870,27 @@
                 <w:sz w:val="20"/>
                 <w:szCs w:val="20"/>
               </w:rPr>
-              <w:t>'Gasoline'</w:t>
+              <w:t>'</w:t>
+            </w:r>
+            <w:proofErr w:type="spellStart"/>
+            <w:r>
+              <w:rPr>
+                <w:rFonts w:ascii="Consolas" w:hAnsi="Consolas"/>
+                <w:color w:val="008000"/>
+                <w:sz w:val="20"/>
+                <w:szCs w:val="20"/>
+              </w:rPr>
+              <w:t>Gasoline</w:t>
+            </w:r>
+            <w:proofErr w:type="spellEnd"/>
+            <w:r>
+              <w:rPr>
+                <w:rFonts w:ascii="Consolas" w:hAnsi="Consolas"/>
+                <w:color w:val="008000"/>
+                <w:sz w:val="20"/>
+                <w:szCs w:val="20"/>
+              </w:rPr>
+              <w:t>'</w:t>
             </w:r>
             <w:r>
               <w:rPr>
@@ -6321,7 +6926,27 @@
                 <w:sz w:val="20"/>
                 <w:szCs w:val="20"/>
               </w:rPr>
-              <w:t>'AseguraTodo'</w:t>
+              <w:t>'</w:t>
+            </w:r>
+            <w:proofErr w:type="spellStart"/>
+            <w:r>
+              <w:rPr>
+                <w:rFonts w:ascii="Consolas" w:hAnsi="Consolas"/>
+                <w:color w:val="008000"/>
+                <w:sz w:val="20"/>
+                <w:szCs w:val="20"/>
+              </w:rPr>
+              <w:t>AseguraTodo</w:t>
+            </w:r>
+            <w:proofErr w:type="spellEnd"/>
+            <w:r>
+              <w:rPr>
+                <w:rFonts w:ascii="Consolas" w:hAnsi="Consolas"/>
+                <w:color w:val="008000"/>
+                <w:sz w:val="20"/>
+                <w:szCs w:val="20"/>
+              </w:rPr>
+              <w:t>'</w:t>
             </w:r>
             <w:r>
               <w:rPr>
@@ -6505,7 +7130,27 @@
                 <w:sz w:val="20"/>
                 <w:szCs w:val="20"/>
               </w:rPr>
-              <w:t>'Isabel Ramirez'</w:t>
+              <w:t xml:space="preserve">'Isabel </w:t>
+            </w:r>
+            <w:proofErr w:type="spellStart"/>
+            <w:r>
+              <w:rPr>
+                <w:rFonts w:ascii="Consolas" w:hAnsi="Consolas"/>
+                <w:color w:val="008000"/>
+                <w:sz w:val="20"/>
+                <w:szCs w:val="20"/>
+              </w:rPr>
+              <w:t>Ramirez</w:t>
+            </w:r>
+            <w:proofErr w:type="spellEnd"/>
+            <w:r>
+              <w:rPr>
+                <w:rFonts w:ascii="Consolas" w:hAnsi="Consolas"/>
+                <w:color w:val="008000"/>
+                <w:sz w:val="20"/>
+                <w:szCs w:val="20"/>
+              </w:rPr>
+              <w:t>'</w:t>
             </w:r>
             <w:r>
               <w:rPr>
@@ -6577,43 +7222,103 @@
                 <w:sz w:val="20"/>
                 <w:szCs w:val="20"/>
               </w:rPr>
-              <w:t>'Gasoline'</w:t>
-            </w:r>
-            <w:r>
-              <w:rPr>
-                <w:rFonts w:ascii="Consolas" w:hAnsi="Consolas"/>
-                <w:color w:val="000000"/>
-                <w:sz w:val="20"/>
-                <w:szCs w:val="20"/>
-              </w:rPr>
-              <w:t xml:space="preserve">, </w:t>
-            </w:r>
-            <w:r>
-              <w:rPr>
-                <w:rFonts w:ascii="Consolas" w:hAnsi="Consolas"/>
-                <w:color w:val="008000"/>
-                <w:sz w:val="20"/>
-                <w:szCs w:val="20"/>
-              </w:rPr>
-              <w:t>'Yellow'</w:t>
-            </w:r>
-            <w:r>
-              <w:rPr>
-                <w:rFonts w:ascii="Consolas" w:hAnsi="Consolas"/>
-                <w:color w:val="000000"/>
-                <w:sz w:val="20"/>
-                <w:szCs w:val="20"/>
-              </w:rPr>
-              <w:t xml:space="preserve">, </w:t>
-            </w:r>
-            <w:r>
-              <w:rPr>
-                <w:rFonts w:ascii="Consolas" w:hAnsi="Consolas"/>
-                <w:color w:val="008000"/>
-                <w:sz w:val="20"/>
-                <w:szCs w:val="20"/>
-              </w:rPr>
-              <w:t>'CarSeguros'</w:t>
+              <w:t>'</w:t>
+            </w:r>
+            <w:proofErr w:type="spellStart"/>
+            <w:r>
+              <w:rPr>
+                <w:rFonts w:ascii="Consolas" w:hAnsi="Consolas"/>
+                <w:color w:val="008000"/>
+                <w:sz w:val="20"/>
+                <w:szCs w:val="20"/>
+              </w:rPr>
+              <w:t>Gasoline</w:t>
+            </w:r>
+            <w:proofErr w:type="spellEnd"/>
+            <w:r>
+              <w:rPr>
+                <w:rFonts w:ascii="Consolas" w:hAnsi="Consolas"/>
+                <w:color w:val="008000"/>
+                <w:sz w:val="20"/>
+                <w:szCs w:val="20"/>
+              </w:rPr>
+              <w:t>'</w:t>
+            </w:r>
+            <w:r>
+              <w:rPr>
+                <w:rFonts w:ascii="Consolas" w:hAnsi="Consolas"/>
+                <w:color w:val="000000"/>
+                <w:sz w:val="20"/>
+                <w:szCs w:val="20"/>
+              </w:rPr>
+              <w:t xml:space="preserve">, </w:t>
+            </w:r>
+            <w:r>
+              <w:rPr>
+                <w:rFonts w:ascii="Consolas" w:hAnsi="Consolas"/>
+                <w:color w:val="008000"/>
+                <w:sz w:val="20"/>
+                <w:szCs w:val="20"/>
+              </w:rPr>
+              <w:t>'</w:t>
+            </w:r>
+            <w:proofErr w:type="spellStart"/>
+            <w:r>
+              <w:rPr>
+                <w:rFonts w:ascii="Consolas" w:hAnsi="Consolas"/>
+                <w:color w:val="008000"/>
+                <w:sz w:val="20"/>
+                <w:szCs w:val="20"/>
+              </w:rPr>
+              <w:t>Yellow</w:t>
+            </w:r>
+            <w:proofErr w:type="spellEnd"/>
+            <w:r>
+              <w:rPr>
+                <w:rFonts w:ascii="Consolas" w:hAnsi="Consolas"/>
+                <w:color w:val="008000"/>
+                <w:sz w:val="20"/>
+                <w:szCs w:val="20"/>
+              </w:rPr>
+              <w:t>'</w:t>
+            </w:r>
+            <w:r>
+              <w:rPr>
+                <w:rFonts w:ascii="Consolas" w:hAnsi="Consolas"/>
+                <w:color w:val="000000"/>
+                <w:sz w:val="20"/>
+                <w:szCs w:val="20"/>
+              </w:rPr>
+              <w:t xml:space="preserve">, </w:t>
+            </w:r>
+            <w:r>
+              <w:rPr>
+                <w:rFonts w:ascii="Consolas" w:hAnsi="Consolas"/>
+                <w:color w:val="008000"/>
+                <w:sz w:val="20"/>
+                <w:szCs w:val="20"/>
+              </w:rPr>
+              <w:t>'</w:t>
+            </w:r>
+            <w:proofErr w:type="spellStart"/>
+            <w:r>
+              <w:rPr>
+                <w:rFonts w:ascii="Consolas" w:hAnsi="Consolas"/>
+                <w:color w:val="008000"/>
+                <w:sz w:val="20"/>
+                <w:szCs w:val="20"/>
+              </w:rPr>
+              <w:t>CarSeguros</w:t>
+            </w:r>
+            <w:proofErr w:type="spellEnd"/>
+            <w:r>
+              <w:rPr>
+                <w:rFonts w:ascii="Consolas" w:hAnsi="Consolas"/>
+                <w:color w:val="008000"/>
+                <w:sz w:val="20"/>
+                <w:szCs w:val="20"/>
+              </w:rPr>
+              <w:t>'</w:t>
             </w:r>
             <w:r>
               <w:rPr>
@@ -6869,7 +7574,27 @@
                 <w:sz w:val="20"/>
                 <w:szCs w:val="20"/>
               </w:rPr>
-              <w:t>'Gasoline'</w:t>
+              <w:t>'</w:t>
+            </w:r>
+            <w:proofErr w:type="spellStart"/>
+            <w:r>
+              <w:rPr>
+                <w:rFonts w:ascii="Consolas" w:hAnsi="Consolas"/>
+                <w:color w:val="008000"/>
+                <w:sz w:val="20"/>
+                <w:szCs w:val="20"/>
+              </w:rPr>
+              <w:t>Gasoline</w:t>
+            </w:r>
+            <w:proofErr w:type="spellEnd"/>
+            <w:r>
+              <w:rPr>
+                <w:rFonts w:ascii="Consolas" w:hAnsi="Consolas"/>
+                <w:color w:val="008000"/>
+                <w:sz w:val="20"/>
+                <w:szCs w:val="20"/>
+              </w:rPr>
+              <w:t>'</w:t>
             </w:r>
             <w:r>
               <w:rPr>
@@ -6905,7 +7630,27 @@
                 <w:sz w:val="20"/>
                 <w:szCs w:val="20"/>
               </w:rPr>
-              <w:t>'SeguroMovil'</w:t>
+              <w:t>'</w:t>
+            </w:r>
+            <w:proofErr w:type="spellStart"/>
+            <w:r>
+              <w:rPr>
+                <w:rFonts w:ascii="Consolas" w:hAnsi="Consolas"/>
+                <w:color w:val="008000"/>
+                <w:sz w:val="20"/>
+                <w:szCs w:val="20"/>
+              </w:rPr>
+              <w:t>SeguroMovil</w:t>
+            </w:r>
+            <w:proofErr w:type="spellEnd"/>
+            <w:r>
+              <w:rPr>
+                <w:rFonts w:ascii="Consolas" w:hAnsi="Consolas"/>
+                <w:color w:val="008000"/>
+                <w:sz w:val="20"/>
+                <w:szCs w:val="20"/>
+              </w:rPr>
+              <w:t>'</w:t>
             </w:r>
             <w:r>
               <w:rPr>
@@ -6997,25 +7742,65 @@
                 <w:sz w:val="20"/>
                 <w:szCs w:val="20"/>
               </w:rPr>
-              <w:t>'Subaru'</w:t>
-            </w:r>
-            <w:r>
-              <w:rPr>
-                <w:rFonts w:ascii="Consolas" w:hAnsi="Consolas"/>
-                <w:color w:val="000000"/>
-                <w:sz w:val="20"/>
-                <w:szCs w:val="20"/>
-              </w:rPr>
-              <w:t xml:space="preserve">, </w:t>
-            </w:r>
-            <w:r>
-              <w:rPr>
-                <w:rFonts w:ascii="Consolas" w:hAnsi="Consolas"/>
-                <w:color w:val="008000"/>
-                <w:sz w:val="20"/>
-                <w:szCs w:val="20"/>
-              </w:rPr>
-              <w:t>'Impreza'</w:t>
+              <w:t>'</w:t>
+            </w:r>
+            <w:proofErr w:type="spellStart"/>
+            <w:r>
+              <w:rPr>
+                <w:rFonts w:ascii="Consolas" w:hAnsi="Consolas"/>
+                <w:color w:val="008000"/>
+                <w:sz w:val="20"/>
+                <w:szCs w:val="20"/>
+              </w:rPr>
+              <w:t>Subaru</w:t>
+            </w:r>
+            <w:proofErr w:type="spellEnd"/>
+            <w:r>
+              <w:rPr>
+                <w:rFonts w:ascii="Consolas" w:hAnsi="Consolas"/>
+                <w:color w:val="008000"/>
+                <w:sz w:val="20"/>
+                <w:szCs w:val="20"/>
+              </w:rPr>
+              <w:t>'</w:t>
+            </w:r>
+            <w:r>
+              <w:rPr>
+                <w:rFonts w:ascii="Consolas" w:hAnsi="Consolas"/>
+                <w:color w:val="000000"/>
+                <w:sz w:val="20"/>
+                <w:szCs w:val="20"/>
+              </w:rPr>
+              <w:t xml:space="preserve">, </w:t>
+            </w:r>
+            <w:r>
+              <w:rPr>
+                <w:rFonts w:ascii="Consolas" w:hAnsi="Consolas"/>
+                <w:color w:val="008000"/>
+                <w:sz w:val="20"/>
+                <w:szCs w:val="20"/>
+              </w:rPr>
+              <w:t>'</w:t>
+            </w:r>
+            <w:proofErr w:type="spellStart"/>
+            <w:r>
+              <w:rPr>
+                <w:rFonts w:ascii="Consolas" w:hAnsi="Consolas"/>
+                <w:color w:val="008000"/>
+                <w:sz w:val="20"/>
+                <w:szCs w:val="20"/>
+              </w:rPr>
+              <w:t>Impreza</w:t>
+            </w:r>
+            <w:proofErr w:type="spellEnd"/>
+            <w:r>
+              <w:rPr>
+                <w:rFonts w:ascii="Consolas" w:hAnsi="Consolas"/>
+                <w:color w:val="008000"/>
+                <w:sz w:val="20"/>
+                <w:szCs w:val="20"/>
+              </w:rPr>
+              <w:t>'</w:t>
             </w:r>
             <w:r>
               <w:rPr>
@@ -7087,7 +7872,27 @@
                 <w:sz w:val="20"/>
                 <w:szCs w:val="20"/>
               </w:rPr>
-              <w:t>'Patricia Sanchez'</w:t>
+              <w:t xml:space="preserve">'Patricia </w:t>
+            </w:r>
+            <w:proofErr w:type="spellStart"/>
+            <w:r>
+              <w:rPr>
+                <w:rFonts w:ascii="Consolas" w:hAnsi="Consolas"/>
+                <w:color w:val="008000"/>
+                <w:sz w:val="20"/>
+                <w:szCs w:val="20"/>
+              </w:rPr>
+              <w:t>Sanchez</w:t>
+            </w:r>
+            <w:proofErr w:type="spellEnd"/>
+            <w:r>
+              <w:rPr>
+                <w:rFonts w:ascii="Consolas" w:hAnsi="Consolas"/>
+                <w:color w:val="008000"/>
+                <w:sz w:val="20"/>
+                <w:szCs w:val="20"/>
+              </w:rPr>
+              <w:t>'</w:t>
             </w:r>
             <w:r>
               <w:rPr>
@@ -7159,7 +7964,27 @@
                 <w:sz w:val="20"/>
                 <w:szCs w:val="20"/>
               </w:rPr>
-              <w:t>'Gasoline'</w:t>
+              <w:t>'</w:t>
+            </w:r>
+            <w:proofErr w:type="spellStart"/>
+            <w:r>
+              <w:rPr>
+                <w:rFonts w:ascii="Consolas" w:hAnsi="Consolas"/>
+                <w:color w:val="008000"/>
+                <w:sz w:val="20"/>
+                <w:szCs w:val="20"/>
+              </w:rPr>
+              <w:t>Gasoline</w:t>
+            </w:r>
+            <w:proofErr w:type="spellEnd"/>
+            <w:r>
+              <w:rPr>
+                <w:rFonts w:ascii="Consolas" w:hAnsi="Consolas"/>
+                <w:color w:val="008000"/>
+                <w:sz w:val="20"/>
+                <w:szCs w:val="20"/>
+              </w:rPr>
+              <w:t>'</w:t>
             </w:r>
             <w:r>
               <w:rPr>
@@ -7195,7 +8020,27 @@
                 <w:sz w:val="20"/>
                 <w:szCs w:val="20"/>
               </w:rPr>
-              <w:t>'AsegurAuto'</w:t>
+              <w:t>'</w:t>
+            </w:r>
+            <w:proofErr w:type="spellStart"/>
+            <w:r>
+              <w:rPr>
+                <w:rFonts w:ascii="Consolas" w:hAnsi="Consolas"/>
+                <w:color w:val="008000"/>
+                <w:sz w:val="20"/>
+                <w:szCs w:val="20"/>
+              </w:rPr>
+              <w:t>AsegurAuto</w:t>
+            </w:r>
+            <w:proofErr w:type="spellEnd"/>
+            <w:r>
+              <w:rPr>
+                <w:rFonts w:ascii="Consolas" w:hAnsi="Consolas"/>
+                <w:color w:val="008000"/>
+                <w:sz w:val="20"/>
+                <w:szCs w:val="20"/>
+              </w:rPr>
+              <w:t>'</w:t>
             </w:r>
             <w:r>
               <w:rPr>
@@ -7290,7 +8135,7 @@
         </w:rPr>
         <w:lastRenderedPageBreak/>
         <w:drawing>
-          <wp:anchor distT="0" distB="0" distL="114300" distR="114300" simplePos="0" relativeHeight="251654656" behindDoc="0" locked="0" layoutInCell="1" allowOverlap="1" wp14:anchorId="615EEC6A" wp14:editId="33AC304B">
+          <wp:anchor distT="0" distB="0" distL="114300" distR="114300" simplePos="0" relativeHeight="251653632" behindDoc="0" locked="0" layoutInCell="1" allowOverlap="1" wp14:anchorId="615EEC6A" wp14:editId="33AC304B">
             <wp:simplePos x="0" y="0"/>
             <wp:positionH relativeFrom="column">
               <wp:posOffset>450850</wp:posOffset>
@@ -7349,13 +8194,23 @@
           <w:lang w:val="es-PY"/>
         </w:rPr>
       </w:pPr>
+      <w:proofErr w:type="spellStart"/>
       <w:r>
         <w:rPr>
           <w:rFonts w:asciiTheme="minorHAnsi" w:hAnsiTheme="minorHAnsi"/>
           <w:sz w:val="22"/>
           <w:lang w:val="es-PY"/>
         </w:rPr>
-        <w:t>Entity:</w:t>
+        <w:t>Entity</w:t>
+      </w:r>
+      <w:proofErr w:type="spellEnd"/>
+      <w:r>
+        <w:rPr>
+          <w:rFonts w:asciiTheme="minorHAnsi" w:hAnsiTheme="minorHAnsi"/>
+          <w:sz w:val="22"/>
+          <w:lang w:val="es-PY"/>
+        </w:rPr>
+        <w:t>:</w:t>
       </w:r>
     </w:p>
     <w:p>
@@ -7397,6 +8252,7 @@
           <w:lang w:val="es-PY"/>
         </w:rPr>
       </w:pPr>
+      <w:proofErr w:type="spellStart"/>
       <w:r>
         <w:rPr>
           <w:rFonts w:asciiTheme="minorHAnsi" w:hAnsiTheme="minorHAnsi"/>
@@ -7404,7 +8260,16 @@
           <w:lang w:val="es-PY"/>
         </w:rPr>
         <w:lastRenderedPageBreak/>
-        <w:t>Repository:</w:t>
+        <w:t>Repository</w:t>
+      </w:r>
+      <w:proofErr w:type="spellEnd"/>
+      <w:r>
+        <w:rPr>
+          <w:rFonts w:asciiTheme="minorHAnsi" w:hAnsiTheme="minorHAnsi"/>
+          <w:sz w:val="22"/>
+          <w:lang w:val="es-PY"/>
+        </w:rPr>
+        <w:t>:</w:t>
       </w:r>
     </w:p>
     <w:p>
@@ -7478,13 +8343,41 @@
           <w:lang w:val="es-PY"/>
         </w:rPr>
       </w:pPr>
+      <w:proofErr w:type="spellStart"/>
       <w:r>
         <w:rPr>
           <w:rFonts w:asciiTheme="minorHAnsi" w:hAnsiTheme="minorHAnsi"/>
           <w:sz w:val="22"/>
           <w:lang w:val="es-PY"/>
         </w:rPr>
-        <w:t>Service – Interface:</w:t>
+        <w:t>Service</w:t>
+      </w:r>
+      <w:proofErr w:type="spellEnd"/>
+      <w:r>
+        <w:rPr>
+          <w:rFonts w:asciiTheme="minorHAnsi" w:hAnsiTheme="minorHAnsi"/>
+          <w:sz w:val="22"/>
+          <w:lang w:val="es-PY"/>
+        </w:rPr>
+        <w:t xml:space="preserve"> – </w:t>
+      </w:r>
+      <w:proofErr w:type="gramStart"/>
+      <w:r>
+        <w:rPr>
+          <w:rFonts w:asciiTheme="minorHAnsi" w:hAnsiTheme="minorHAnsi"/>
+          <w:sz w:val="22"/>
+          <w:lang w:val="es-PY"/>
+        </w:rPr>
+        <w:t>Interface</w:t>
+      </w:r>
+      <w:proofErr w:type="gramEnd"/>
+      <w:r>
+        <w:rPr>
+          <w:rFonts w:asciiTheme="minorHAnsi" w:hAnsiTheme="minorHAnsi"/>
+          <w:sz w:val="22"/>
+          <w:lang w:val="es-PY"/>
+        </w:rPr>
+        <w:t>:</w:t>
       </w:r>
     </w:p>
     <w:p>
@@ -7565,7 +8458,7 @@
           <w:lang w:val="es-PY"/>
         </w:rPr>
         <w:drawing>
-          <wp:anchor distT="0" distB="0" distL="114300" distR="114300" simplePos="0" relativeHeight="251660800" behindDoc="0" locked="0" layoutInCell="1" allowOverlap="1" wp14:anchorId="1CC07D82" wp14:editId="0B5ACC67">
+          <wp:anchor distT="0" distB="0" distL="114300" distR="114300" simplePos="0" relativeHeight="251659776" behindDoc="0" locked="0" layoutInCell="1" allowOverlap="1" wp14:anchorId="1CC07D82" wp14:editId="0B5ACC67">
             <wp:simplePos x="0" y="0"/>
             <wp:positionH relativeFrom="column">
               <wp:posOffset>2869565</wp:posOffset>
@@ -7620,13 +8513,41 @@
           </wp:anchor>
         </w:drawing>
       </w:r>
+      <w:proofErr w:type="spellStart"/>
       <w:r>
         <w:rPr>
           <w:rFonts w:asciiTheme="minorHAnsi" w:hAnsiTheme="minorHAnsi"/>
           <w:sz w:val="22"/>
           <w:lang w:val="es-PY"/>
         </w:rPr>
-        <w:t>Service – Impl:</w:t>
+        <w:t>Service</w:t>
+      </w:r>
+      <w:proofErr w:type="spellEnd"/>
+      <w:r>
+        <w:rPr>
+          <w:rFonts w:asciiTheme="minorHAnsi" w:hAnsiTheme="minorHAnsi"/>
+          <w:sz w:val="22"/>
+          <w:lang w:val="es-PY"/>
+        </w:rPr>
+        <w:t xml:space="preserve"> – </w:t>
+      </w:r>
+      <w:proofErr w:type="spellStart"/>
+      <w:r>
+        <w:rPr>
+          <w:rFonts w:asciiTheme="minorHAnsi" w:hAnsiTheme="minorHAnsi"/>
+          <w:sz w:val="22"/>
+          <w:lang w:val="es-PY"/>
+        </w:rPr>
+        <w:t>Impl</w:t>
+      </w:r>
+      <w:proofErr w:type="spellEnd"/>
+      <w:r>
+        <w:rPr>
+          <w:rFonts w:asciiTheme="minorHAnsi" w:hAnsiTheme="minorHAnsi"/>
+          <w:sz w:val="22"/>
+          <w:lang w:val="es-PY"/>
+        </w:rPr>
+        <w:t>:</w:t>
       </w:r>
     </w:p>
     <w:p>
@@ -7655,7 +8576,7 @@
           <w:lang w:val="es-PY"/>
         </w:rPr>
         <w:drawing>
-          <wp:anchor distT="0" distB="0" distL="114300" distR="114300" simplePos="0" relativeHeight="251656704" behindDoc="0" locked="0" layoutInCell="1" allowOverlap="1" wp14:anchorId="07B775DC" wp14:editId="6BD237D6">
+          <wp:anchor distT="0" distB="0" distL="114300" distR="114300" simplePos="0" relativeHeight="251655680" behindDoc="0" locked="0" layoutInCell="1" allowOverlap="1" wp14:anchorId="07B775DC" wp14:editId="6BD237D6">
             <wp:simplePos x="0" y="0"/>
             <wp:positionH relativeFrom="column">
               <wp:posOffset>-1629</wp:posOffset>
@@ -7884,6 +8805,7 @@
           <w:lang w:val="es-PY"/>
         </w:rPr>
       </w:pPr>
+      <w:proofErr w:type="spellStart"/>
       <w:r>
         <w:rPr>
           <w:rFonts w:asciiTheme="minorHAnsi" w:hAnsiTheme="minorHAnsi"/>
@@ -7891,7 +8813,16 @@
           <w:lang w:val="es-PY"/>
         </w:rPr>
         <w:lastRenderedPageBreak/>
-        <w:t>Controller:</w:t>
+        <w:t>Controller</w:t>
+      </w:r>
+      <w:proofErr w:type="spellEnd"/>
+      <w:r>
+        <w:rPr>
+          <w:rFonts w:asciiTheme="minorHAnsi" w:hAnsiTheme="minorHAnsi"/>
+          <w:sz w:val="22"/>
+          <w:lang w:val="es-PY"/>
+        </w:rPr>
+        <w:t>:</w:t>
       </w:r>
     </w:p>
     <w:p>
@@ -8096,7 +9027,25 @@
           <w:sz w:val="22"/>
           <w:lang w:val="es-PY"/>
         </w:rPr>
-        <w:t xml:space="preserve">Se creo dto para trabajar: </w:t>
+        <w:t xml:space="preserve">Se creo </w:t>
+      </w:r>
+      <w:proofErr w:type="spellStart"/>
+      <w:r>
+        <w:rPr>
+          <w:rFonts w:asciiTheme="minorHAnsi" w:hAnsiTheme="minorHAnsi"/>
+          <w:sz w:val="22"/>
+          <w:lang w:val="es-PY"/>
+        </w:rPr>
+        <w:t>dto</w:t>
+      </w:r>
+      <w:proofErr w:type="spellEnd"/>
+      <w:r>
+        <w:rPr>
+          <w:rFonts w:asciiTheme="minorHAnsi" w:hAnsiTheme="minorHAnsi"/>
+          <w:sz w:val="22"/>
+          <w:lang w:val="es-PY"/>
+        </w:rPr>
+        <w:t xml:space="preserve"> para trabajar: </w:t>
       </w:r>
     </w:p>
     <w:p>
@@ -8149,6 +9098,67 @@
             </a:graphic>
           </wp:inline>
         </w:drawing>
+      </w:r>
+    </w:p>
+    <w:p>
+      <w:pPr>
+        <w:jc w:val="both"/>
+        <w:rPr>
+          <w:rFonts w:asciiTheme="minorHAnsi" w:hAnsiTheme="minorHAnsi"/>
+          <w:sz w:val="22"/>
+          <w:lang w:val="es-PY"/>
+        </w:rPr>
+      </w:pPr>
+    </w:p>
+    <w:p>
+      <w:pPr>
+        <w:jc w:val="both"/>
+        <w:rPr>
+          <w:rFonts w:asciiTheme="minorHAnsi" w:hAnsiTheme="minorHAnsi"/>
+          <w:sz w:val="22"/>
+          <w:lang w:val="es-PY"/>
+        </w:rPr>
+      </w:pPr>
+    </w:p>
+    <w:p>
+      <w:pPr>
+        <w:jc w:val="both"/>
+        <w:rPr>
+          <w:rFonts w:asciiTheme="minorHAnsi" w:hAnsiTheme="minorHAnsi"/>
+          <w:sz w:val="22"/>
+          <w:lang w:val="es-PY"/>
+        </w:rPr>
+      </w:pPr>
+      <w:proofErr w:type="gramStart"/>
+      <w:r>
+        <w:rPr>
+          <w:rFonts w:asciiTheme="minorHAnsi" w:hAnsiTheme="minorHAnsi"/>
+          <w:sz w:val="22"/>
+          <w:lang w:val="es-PY"/>
+        </w:rPr>
+        <w:t>Link</w:t>
+      </w:r>
+      <w:proofErr w:type="gramEnd"/>
+      <w:r>
+        <w:rPr>
+          <w:rFonts w:asciiTheme="minorHAnsi" w:hAnsiTheme="minorHAnsi"/>
+          <w:sz w:val="22"/>
+          <w:lang w:val="es-PY"/>
+        </w:rPr>
+        <w:t xml:space="preserve"> del Repositorio en GitHub:</w:t>
+      </w:r>
+      <w:r>
+        <w:t xml:space="preserve"> </w:t>
+      </w:r>
+      <w:r>
+        <w:rPr>
+          <w:rFonts w:asciiTheme="minorHAnsi" w:hAnsiTheme="minorHAnsi"/>
+          <w:color w:val="FF0000"/>
+          <w:sz w:val="32"/>
+          <w:szCs w:val="36"/>
+          <w:lang w:val="es-PY"/>
+        </w:rPr>
+        <w:t>https://github.com/LGsus113/Examen-Final-DAWI.git</w:t>
       </w:r>
     </w:p>
     <w:sectPr>
